--- a/RQ1/QuickEats/Analysis/评估结果_filtered_QuickEats_MARE2_doc.docx
+++ b/RQ1/QuickEats/Analysis/评估结果_filtered_QuickEats_MARE2_doc.docx
@@ -12,200 +12,243 @@
     </w:p>
     <w:p>
       <w:r>
-        <w:t>### 功能需求评估表</w:t>
+        <w:t xml:space="preserve">### 功能需求评估表  </w:t>
+      </w:r>
+    </w:p>
+    <w:p>
+      <w:r>
+        <w:t xml:space="preserve">| 合并后功能需求描述 | 幻觉需求 | 完整引用 | 可测试 | 评判理由 |  </w:t>
+      </w:r>
+    </w:p>
+    <w:p>
+      <w:r>
+        <w:t xml:space="preserve">|-------------------|----------|----------|--------|----------|  </w:t>
+      </w:r>
+    </w:p>
+    <w:p>
+      <w:r>
+        <w:t xml:space="preserve">| **个性化推荐**（合并001+003） | 否 | 是 | 是 | 基于用户、订单实体；输入（偏好/输入字符）→输出（建议列表），依赖FR-1/FR-3 |  </w:t>
+      </w:r>
+    </w:p>
+    <w:p>
+      <w:r>
+        <w:t xml:space="preserve">| **饮食过滤**（002） | 否 | 是 | 是 | 依赖菜品实体属性；输入（过滤条件）→输出（过滤结果），FR-2明确 |  </w:t>
+      </w:r>
+    </w:p>
+    <w:p>
+      <w:r>
+        <w:t xml:space="preserve">| **搜索配置保存**（004） | 否 | 是 | 是 | 用户配置实体；输入（保存操作）→输出（配置复用），FR-4可验证 |  </w:t>
+      </w:r>
+    </w:p>
+    <w:p>
+      <w:r>
+        <w:t xml:space="preserve">| **共享购物车**（005） | **是** | - | - | 无"购物车锁"实体关联协同操作，导致ER图断开（如多人同时修改缺冲突解决机制） |  </w:t>
+      </w:r>
+    </w:p>
+    <w:p>
+      <w:r>
+        <w:t xml:space="preserve">| **分项分配**（006） | 否 | 是 | 是 | 绑定订单项实体；输入（分配操作）→输出（视觉确认），FR-6可测 |  </w:t>
+      </w:r>
+    </w:p>
+    <w:p>
+      <w:r>
+        <w:t xml:space="preserve">| **自定义备注**（007） | 否 | 是 | **否** | 输入（用户备注）无明确输出路径（如何传递至餐厅？），缺乏验证方式 |  </w:t>
+      </w:r>
+    </w:p>
+    <w:p>
+      <w:r>
+        <w:t xml:space="preserve">| **组织者控制**（008+009） | 否 | 是 | 是 | 依赖订单实体；输入（编辑权限）→输出（按钮状态/编辑结果），FR-8/FR-9可测 |  </w:t>
+      </w:r>
+    </w:p>
+    <w:p>
+      <w:r>
+        <w:t xml:space="preserve">| **订单通知**（010+019+020） | 否 | 是 | 是 | 消息实体；输入（订单事件）→输出（推送/消息），FR-10/FR-19/FR-20明确 |  </w:t>
+      </w:r>
+    </w:p>
+    <w:p>
+      <w:r>
+        <w:t xml:space="preserve">| **实时配送追踪**（011+012） | 否 | 是 | 是 | 绑定配送实体；输入（GPS数据）→输出（地图/ETA），C-INT-001支持测试 |  </w:t>
+      </w:r>
+    </w:p>
+    <w:p>
+      <w:r>
+        <w:t xml:space="preserve">| **问题上报**（013） | 否 | 是 | **否** | 输入（点击/语音）→输出（报告提交），但未定义处理流程，无法验证闭环 |  </w:t>
+      </w:r>
+    </w:p>
+    <w:p>
+      <w:r>
+        <w:t xml:space="preserve">| **客服沟通**（014） | 否 | 是 | 是 | 消息实体；输入（用户消息）→输出（历史记录），FR-14可测 |  </w:t>
+      </w:r>
+    </w:p>
+    <w:p>
+      <w:r>
+        <w:t xml:space="preserve">| **延迟补偿**（015） | 否 | **否** | **否** | 依赖"补偿规则"实体（未定义），且"折扣选项"未关联支付系统（C-INT-003不涵盖） |  </w:t>
+      </w:r>
+    </w:p>
+    <w:p>
+      <w:r>
+        <w:t xml:space="preserve">| **地址复用**（016） | 否 | 是 | 是 | 地址实体；输入（选择操作）→输出（地址填充），FR-16可测 |  </w:t>
+      </w:r>
+    </w:p>
+    <w:p>
+      <w:r>
+        <w:t xml:space="preserve">| **账单拆分**（017+018） | **是** | - | - | "分账渠道"实体缺失（如何执行拆分？），与支付实体（C-INT-003）无关联路径 |  </w:t>
+      </w:r>
+    </w:p>
+    <w:p>
+      <w:r>
+        <w:t xml:space="preserve">| **数据合规**（C-REG-001） | 否 | 是 | 是 | 用户数据实体；输入（审计要求）→输出（合规报告），验收标准明确 |  </w:t>
+      </w:r>
+    </w:p>
+    <w:p>
+      <w:r>
+        <w:t xml:space="preserve">| **支付安全**（C-REG-002） | 否 | 是 | 是 | 支付实体；输入（交易数据）→输出（PCI认证），C-INT-003支持测试 |  </w:t>
+      </w:r>
+    </w:p>
+    <w:p>
+      <w:r>
+        <w:t xml:space="preserve">| **设备兼容性**（C-HW-001+C-HW-002） | 否 | 是 | 是 | 系统配置实体；输入（设备参数）→输出（功能验证），验收标准可测 |  </w:t>
       </w:r>
     </w:p>
     <w:p/>
     <w:p>
       <w:r>
-        <w:t>| 功能需求 | 幻觉需求 | 完整引用 | 可测试性 | 评判理由 |</w:t>
-      </w:r>
-    </w:p>
-    <w:p>
-      <w:r>
-        <w:t>| -------- | -------- | -------- | -------- | -------- |</w:t>
-      </w:r>
-    </w:p>
-    <w:p>
-      <w:r>
-        <w:t>| FR-001: 个性化推荐 | 否 | 是 | 是 | 涉及用户偏好和订单历史数据实体，输入输出明确。 |</w:t>
-      </w:r>
-    </w:p>
-    <w:p>
-      <w:r>
-        <w:t>| FR-002: 饮食限制过滤 | 否 | 是 | 是 | 涉及菜品和餐厅数据实体，过滤条件和结果明确。 |</w:t>
-      </w:r>
-    </w:p>
-    <w:p>
-      <w:r>
-        <w:t>| FR-003: 搜索自动完成 | 否 | 是 | 是 | 涉及搜索词和实时建议，输入输出明确。 |</w:t>
-      </w:r>
-    </w:p>
-    <w:p>
-      <w:r>
-        <w:t>| FR-004: 保存搜索偏好 | 否 | 是 | 是 | 涉及用户偏好数据实体，输入输出明确。 |</w:t>
-      </w:r>
-    </w:p>
-    <w:p>
-      <w:r>
-        <w:t>| FR-005: 共享购物车 | 否 | 是 | 是 | 涉及订单和用户数据实体，实时同步功能明确。 |</w:t>
-      </w:r>
-    </w:p>
-    <w:p>
-      <w:r>
-        <w:t>| FR-006: 分配订单项 | 否 | 是 | 是 | 涉及订单和用户数据实体，分配功能明确。 |</w:t>
-      </w:r>
-    </w:p>
-    <w:p>
-      <w:r>
-        <w:t>| FR-007: 添加自定义备注 | 否 | 是 | 是 | 涉及订单项数据实体，输入输出明确。 |</w:t>
-      </w:r>
-    </w:p>
-    <w:p>
-      <w:r>
-        <w:t>| FR-008: 组织者下单权限 | 否 | 是 | 是 | 涉及订单和用户权限数据实体，功能明确。 |</w:t>
-      </w:r>
-    </w:p>
-    <w:p>
-      <w:r>
-        <w:t>| FR-009: 查看和编辑贡献 | 否 | 是 | 是 | 涉及订单和用户数据实体，功能明确。 |</w:t>
-      </w:r>
-    </w:p>
-    <w:p>
-      <w:r>
-        <w:t>| FR-010: 订单完成通知 | 否 | 是 | 是 | 涉及订单和通知数据实体，功能明确。 |</w:t>
-      </w:r>
-    </w:p>
-    <w:p>
-      <w:r>
-        <w:t>| FR-011: 实时订单追踪 | 否 | 是 | 是 | 涉及订单和位置数据实体，功能明确。 |</w:t>
-      </w:r>
-    </w:p>
-    <w:p>
-      <w:r>
-        <w:t>| FR-012: 预计到达时间 | 否 | 是 | 是 | 涉及订单和位置数据实体，功能明确。 |</w:t>
-      </w:r>
-    </w:p>
-    <w:p>
-      <w:r>
-        <w:t>| FR-013: 报告配送问题 | 否 | 是 | 是 | 涉及订单和反馈数据实体，功能明确。 |</w:t>
-      </w:r>
-    </w:p>
-    <w:p>
-      <w:r>
-        <w:t>| FR-014: 应用内消息系统 | 否 | 是 | 是 | 涉及消息数据实体，功能明确。 |</w:t>
-      </w:r>
-    </w:p>
-    <w:p>
-      <w:r>
-        <w:t>| FR-015: 延迟补偿通知 | 否 | 是 | 是 | 涉及订单和通知数据实体，功能明确。 |</w:t>
-      </w:r>
-    </w:p>
-    <w:p>
-      <w:r>
-        <w:t>| FR-016: 默认地址选择 | 否 | 是 | 是 | 涉及用户地址数据实体，功能明确。 |</w:t>
-      </w:r>
-    </w:p>
-    <w:p>
-      <w:r>
-        <w:t>| FR-017: 账单明细 | 否 | 是 | 是 | 涉及订单和账单数据实体，功能明确。 |</w:t>
-      </w:r>
-    </w:p>
-    <w:p>
-      <w:r>
-        <w:t>| FR-018: 账单分割 | 否 | 是 | 是 | 涉及订单和账单数据实体，功能明确。 |</w:t>
-      </w:r>
-    </w:p>
-    <w:p>
-      <w:r>
-        <w:t>| FR-019: 订单状态推送 | 否 | 是 | 是 | 涉及订单和通知数据实体，功能明确。 |</w:t>
-      </w:r>
-    </w:p>
-    <w:p>
-      <w:r>
-        <w:t>| FR-020: 应用内到达时间消息 | 否 | 是 | 是 | 涉及订单和消息数据实体，功能明确。 |</w:t>
-      </w:r>
-    </w:p>
-    <w:p>
-      <w:r>
-        <w:t>| FR-021: 短信通知 | 否 | 是 | 是 | 涉及订单和通知数据实体，功能明确。 |</w:t>
+        <w:t>---</w:t>
       </w:r>
     </w:p>
     <w:p/>
     <w:p>
       <w:r>
-        <w:t>### 数据实体统计</w:t>
+        <w:t xml:space="preserve">### 总结  </w:t>
       </w:r>
     </w:p>
     <w:p>
       <w:r>
-        <w:t>1. 用户</w:t>
+        <w:t xml:space="preserve">1. **数据实体统计**：共识别 **9个核心实体**  </w:t>
       </w:r>
     </w:p>
     <w:p>
       <w:r>
-        <w:t>2. 餐厅</w:t>
+        <w:t xml:space="preserve">   - 用户（偏好、历史订单）  </w:t>
       </w:r>
     </w:p>
     <w:p>
       <w:r>
-        <w:t>3. 菜品</w:t>
+        <w:t xml:space="preserve">   - 餐厅（信息、位置）  </w:t>
       </w:r>
     </w:p>
     <w:p>
       <w:r>
-        <w:t>4. 订单</w:t>
+        <w:t xml:space="preserve">   - 菜品（属性、过敏原）  </w:t>
       </w:r>
     </w:p>
     <w:p>
       <w:r>
-        <w:t>5. 购物车</w:t>
+        <w:t xml:space="preserve">   - 实时订单（状态、分配项）  </w:t>
       </w:r>
     </w:p>
     <w:p>
       <w:r>
-        <w:t>6. 订单项</w:t>
+        <w:t xml:space="preserve">   - 共享购物车（动态内容）  </w:t>
       </w:r>
     </w:p>
     <w:p>
       <w:r>
-        <w:t>7. 位置</w:t>
+        <w:t xml:space="preserve">   - 配送（路线、ETA）  </w:t>
       </w:r>
     </w:p>
     <w:p>
       <w:r>
-        <w:t>8. 通知</w:t>
+        <w:t xml:space="preserve">   - 支付（账户、分账）  </w:t>
       </w:r>
     </w:p>
     <w:p>
       <w:r>
-        <w:t>9. 消息</w:t>
+        <w:t xml:space="preserve">   - 通知（推送、消息）  </w:t>
       </w:r>
     </w:p>
     <w:p>
       <w:r>
-        <w:t>10. 账单</w:t>
-      </w:r>
-    </w:p>
-    <w:p>
-      <w:r>
-        <w:t>11. 地址</w:t>
-      </w:r>
-    </w:p>
-    <w:p>
-      <w:r>
-        <w:t>12. 反馈</w:t>
+        <w:t xml:space="preserve">   - 反馈（问题报告）  </w:t>
       </w:r>
     </w:p>
     <w:p/>
     <w:p>
       <w:r>
-        <w:t>### 总结</w:t>
+        <w:t xml:space="preserve">2. **功能需求合并结果**：  </w:t>
       </w:r>
     </w:p>
     <w:p>
       <w:r>
-        <w:t>经过相同功能点合并后，功能需求共21条，其中，幻觉需求有0条，非幻觉需求有21条，非幻觉需求中完整引用的功能需求有21条，非幻觉需求且完整引用的需求中可操作的功能需求有21条。整个文档涉及的数据实体有12个。</w:t>
+        <w:t xml:space="preserve">   - 原始条目：23条（功能需求21条 + 约束2条）  </w:t>
+      </w:r>
+    </w:p>
+    <w:p>
+      <w:r>
+        <w:t xml:space="preserve">   - 剔除通用类（021短信通知、C-OTH-003多语言等）：**5条**  </w:t>
+      </w:r>
+    </w:p>
+    <w:p>
+      <w:r>
+        <w:t xml:space="preserve">   - 合并相近需求（如通知类）：**17条**（含约束中的关键功能）  </w:t>
+      </w:r>
+    </w:p>
+    <w:p/>
+    <w:p>
+      <w:r>
+        <w:t xml:space="preserve">3. **幻觉需求**：  </w:t>
+      </w:r>
+    </w:p>
+    <w:p>
+      <w:r>
+        <w:t xml:space="preserve">   - 数量：**2条**（共享购物车、账单拆分）  </w:t>
+      </w:r>
+    </w:p>
+    <w:p>
+      <w:r>
+        <w:t xml:space="preserve">   - 原因：引入协同操作但缺少关联实体（如购物车锁、分账渠道），导致ER图断裂  </w:t>
+      </w:r>
+    </w:p>
+    <w:p/>
+    <w:p>
+      <w:r>
+        <w:t xml:space="preserve">4. **非幻觉需求统计**：  </w:t>
+      </w:r>
+    </w:p>
+    <w:p>
+      <w:r>
+        <w:t xml:space="preserve">   - 总数：**15条**  </w:t>
+      </w:r>
+    </w:p>
+    <w:p>
+      <w:r>
+        <w:t xml:space="preserve">   - **完整引用**：**13条**（延迟补偿因未关联支付系统、自定义备注缺输出路径被判不完整）  </w:t>
+      </w:r>
+    </w:p>
+    <w:p>
+      <w:r>
+        <w:t xml:space="preserve">   - **可测试**：**14条**（仅问题上报因缺乏处理闭环不可测试）  </w:t>
+      </w:r>
+    </w:p>
+    <w:p/>
+    <w:p>
+      <w:r>
+        <w:t xml:space="preserve">&gt; **关键问题总结**：  </w:t>
+      </w:r>
+    </w:p>
+    <w:p>
+      <w:r>
+        <w:t xml:space="preserve">&gt; - **幻觉需求**：实时协作场景（005/017）缺乏底层实体支撑，需补充"冲突解决机制""分账协议"等设计。  </w:t>
+      </w:r>
+    </w:p>
+    <w:p>
+      <w:r>
+        <w:t xml:space="preserve">&gt; - **完整性漏洞**：延迟补偿（015）需绑定优惠券系统，自定义备注（007）需定义餐厅接口。  </w:t>
+      </w:r>
+    </w:p>
+    <w:p>
+      <w:r>
+        <w:t>&gt; - **可测试性缺陷**：问题上报（013）需明确反馈处理流程的验收标准。</w:t>
       </w:r>
     </w:p>
     <w:sectPr>
